--- a/Резенция.docx
+++ b/Резенция.docx
@@ -1,6 +1,6 @@
 
 <file path=word/document.xml><?xml version="1.0" encoding="utf-8"?>
-<w:document xmlns:wpc="http://schemas.microsoft.com/office/word/2010/wordprocessingCanvas" xmlns:mc="http://schemas.openxmlformats.org/markup-compatibility/2006" xmlns:o="urn:schemas-microsoft-com:office:office" xmlns:r="http://schemas.openxmlformats.org/officeDocument/2006/relationships" xmlns:m="http://schemas.openxmlformats.org/officeDocument/2006/math" xmlns:v="urn:schemas-microsoft-com:vml" xmlns:wp14="http://schemas.microsoft.com/office/word/2010/wordprocessingDrawing" xmlns:wp="http://schemas.openxmlformats.org/drawingml/2006/wordprocessingDrawing" xmlns:w10="urn:schemas-microsoft-com:office:word" xmlns:w="http://schemas.openxmlformats.org/wordprocessingml/2006/main" xmlns:w14="http://schemas.microsoft.com/office/word/2010/wordml" xmlns:w15="http://schemas.microsoft.com/office/word/2012/wordml" xmlns:wpg="http://schemas.microsoft.com/office/word/2010/wordprocessingGroup" xmlns:wpi="http://schemas.microsoft.com/office/word/2010/wordprocessingInk" xmlns:wne="http://schemas.microsoft.com/office/word/2006/wordml" xmlns:wps="http://schemas.microsoft.com/office/word/2010/wordprocessingShape" mc:Ignorable="w14 w15 wp14">
+<w:document xmlns:wpc="http://schemas.microsoft.com/office/word/2010/wordprocessingCanvas" xmlns:cx="http://schemas.microsoft.com/office/drawing/2014/chartex" xmlns:cx1="http://schemas.microsoft.com/office/drawing/2015/9/8/chartex" xmlns:cx2="http://schemas.microsoft.com/office/drawing/2015/10/21/chartex" xmlns:cx3="http://schemas.microsoft.com/office/drawing/2016/5/9/chartex" xmlns:cx4="http://schemas.microsoft.com/office/drawing/2016/5/10/chartex" xmlns:cx5="http://schemas.microsoft.com/office/drawing/2016/5/11/chartex" xmlns:cx6="http://schemas.microsoft.com/office/drawing/2016/5/12/chartex" xmlns:cx7="http://schemas.microsoft.com/office/drawing/2016/5/13/chartex" xmlns:cx8="http://schemas.microsoft.com/office/drawing/2016/5/14/chartex" xmlns:mc="http://schemas.openxmlformats.org/markup-compatibility/2006" xmlns:aink="http://schemas.microsoft.com/office/drawing/2016/ink" xmlns:am3d="http://schemas.microsoft.com/office/drawing/2017/model3d" xmlns:o="urn:schemas-microsoft-com:office:office" xmlns:r="http://schemas.openxmlformats.org/officeDocument/2006/relationships" xmlns:m="http://schemas.openxmlformats.org/officeDocument/2006/math" xmlns:v="urn:schemas-microsoft-com:vml" xmlns:wp14="http://schemas.microsoft.com/office/word/2010/wordprocessingDrawing" xmlns:wp="http://schemas.openxmlformats.org/drawingml/2006/wordprocessingDrawing" xmlns:w10="urn:schemas-microsoft-com:office:word" xmlns:w="http://schemas.openxmlformats.org/wordprocessingml/2006/main" xmlns:w14="http://schemas.microsoft.com/office/word/2010/wordml" xmlns:w15="http://schemas.microsoft.com/office/word/2012/wordml" xmlns:w16cex="http://schemas.microsoft.com/office/word/2018/wordml/cex" xmlns:w16cid="http://schemas.microsoft.com/office/word/2016/wordml/cid" xmlns:w16="http://schemas.microsoft.com/office/word/2018/wordml" xmlns:w16sdtdh="http://schemas.microsoft.com/office/word/2020/wordml/sdtdatahash" xmlns:w16se="http://schemas.microsoft.com/office/word/2015/wordml/symex" xmlns:wpg="http://schemas.microsoft.com/office/word/2010/wordprocessingGroup" xmlns:wpi="http://schemas.microsoft.com/office/word/2010/wordprocessingInk" xmlns:wne="http://schemas.microsoft.com/office/word/2006/wordml" xmlns:wps="http://schemas.microsoft.com/office/word/2010/wordprocessingShape" mc:Ignorable="w14 w15 w16se w16cid w16 w16cex w16sdtdh wp14">
   <w:body>
     <w:p>
       <w:pPr>
@@ -92,28 +92,17 @@
         <w:jc w:val="center"/>
         <w:rPr>
           <w:rFonts w:ascii="Times New Roman" w:eastAsia="Times New Roman" w:hAnsi="Times New Roman" w:cs="Times New Roman"/>
-          <w:color w:val="FF0000"/>
-          <w:sz w:val="24"/>
-          <w:szCs w:val="24"/>
-        </w:rPr>
-      </w:pPr>
-      <w:r>
-        <w:rPr>
-          <w:rFonts w:ascii="Times New Roman" w:eastAsia="Times New Roman" w:hAnsi="Times New Roman" w:cs="Times New Roman"/>
-          <w:color w:val="FF0000"/>
-          <w:sz w:val="24"/>
-          <w:szCs w:val="24"/>
-        </w:rPr>
-        <w:t>Кретова Сергея Сергеевича</w:t>
-      </w:r>
-      <w:r>
-        <w:rPr>
-          <w:rFonts w:ascii="Times New Roman" w:eastAsia="Times New Roman" w:hAnsi="Times New Roman" w:cs="Times New Roman"/>
-          <w:color w:val="FF0000"/>
-          <w:sz w:val="24"/>
-          <w:szCs w:val="24"/>
-        </w:rPr>
-        <w:t xml:space="preserve"> </w:t>
+          <w:sz w:val="24"/>
+          <w:szCs w:val="24"/>
+        </w:rPr>
+      </w:pPr>
+      <w:r>
+        <w:rPr>
+          <w:rFonts w:ascii="Times New Roman" w:eastAsia="Times New Roman" w:hAnsi="Times New Roman" w:cs="Times New Roman"/>
+          <w:sz w:val="24"/>
+          <w:szCs w:val="24"/>
+        </w:rPr>
+        <w:t>Останин Иван Васильевич</w:t>
       </w:r>
     </w:p>
     <w:p>
@@ -195,48 +184,85 @@
       <w:r>
         <w:rPr>
           <w:rFonts w:ascii="Times New Roman" w:eastAsia="Times New Roman" w:hAnsi="Times New Roman" w:cs="Times New Roman"/>
-          <w:color w:val="000000"/>
-          <w:sz w:val="24"/>
-          <w:szCs w:val="24"/>
-        </w:rPr>
-        <w:t xml:space="preserve">: </w:t>
-      </w:r>
-      <w:r>
-        <w:rPr>
-          <w:rFonts w:ascii="Times New Roman" w:eastAsia="Times New Roman" w:hAnsi="Times New Roman" w:cs="Times New Roman"/>
-          <w:color w:val="FF0000"/>
-          <w:sz w:val="24"/>
-          <w:szCs w:val="24"/>
-        </w:rPr>
-        <w:t>Разработк</w:t>
-      </w:r>
-      <w:r>
-        <w:rPr>
-          <w:rFonts w:ascii="Times New Roman" w:eastAsia="Times New Roman" w:hAnsi="Times New Roman" w:cs="Times New Roman"/>
-          <w:color w:val="FF0000"/>
-          <w:sz w:val="24"/>
-          <w:szCs w:val="24"/>
-        </w:rPr>
-        <w:t>а обучаю</w:t>
-      </w:r>
-      <w:r>
-        <w:rPr>
-          <w:rFonts w:ascii="Times New Roman" w:eastAsia="Times New Roman" w:hAnsi="Times New Roman" w:cs="Times New Roman"/>
-          <w:color w:val="FF0000"/>
-          <w:sz w:val="24"/>
-          <w:szCs w:val="24"/>
-        </w:rPr>
-        <w:t>щего курса “Операционные системы</w:t>
-      </w:r>
-      <w:r>
-        <w:rPr>
-          <w:rFonts w:ascii="Times New Roman" w:eastAsia="Times New Roman" w:hAnsi="Times New Roman" w:cs="Times New Roman"/>
-          <w:color w:val="FF0000"/>
-          <w:sz w:val="24"/>
-          <w:szCs w:val="24"/>
-        </w:rPr>
-        <w:t>” в системе Moodle</w:t>
-      </w:r>
+          <w:i/>
+          <w:color w:val="000000"/>
+          <w:sz w:val="24"/>
+          <w:szCs w:val="24"/>
+        </w:rPr>
+        <w:t>:</w:t>
+      </w:r>
+      <w:r>
+        <w:t xml:space="preserve"> </w:t>
+      </w:r>
+      <w:r>
+        <w:rPr>
+          <w:rFonts w:ascii="Times New Roman" w:eastAsia="Times New Roman" w:hAnsi="Times New Roman" w:cs="Times New Roman"/>
+          <w:color w:val="000000"/>
+          <w:sz w:val="24"/>
+          <w:szCs w:val="24"/>
+        </w:rPr>
+        <w:t>разработка и внедрение программного комплекса «фабрика новостей» по автоматизации бизнес-процессов редакции телеканала «</w:t>
+      </w:r>
+      <w:proofErr w:type="spellStart"/>
+      <w:r>
+        <w:rPr>
+          <w:rFonts w:ascii="Times New Roman" w:eastAsia="Times New Roman" w:hAnsi="Times New Roman" w:cs="Times New Roman"/>
+          <w:color w:val="000000"/>
+          <w:sz w:val="24"/>
+          <w:szCs w:val="24"/>
+        </w:rPr>
+        <w:t>Нтс</w:t>
+      </w:r>
+      <w:proofErr w:type="spellEnd"/>
+      <w:r>
+        <w:rPr>
+          <w:rFonts w:ascii="Times New Roman" w:eastAsia="Times New Roman" w:hAnsi="Times New Roman" w:cs="Times New Roman"/>
+          <w:color w:val="000000"/>
+          <w:sz w:val="24"/>
+          <w:szCs w:val="24"/>
+        </w:rPr>
+        <w:t>-Ирбит</w:t>
+      </w:r>
+      <w:r>
+        <w:rPr>
+          <w:rFonts w:ascii="Times New Roman" w:eastAsia="Times New Roman" w:hAnsi="Times New Roman" w:cs="Times New Roman"/>
+          <w:color w:val="000000"/>
+          <w:sz w:val="24"/>
+          <w:szCs w:val="24"/>
+        </w:rPr>
+        <w:t xml:space="preserve">» с использованием </w:t>
+      </w:r>
+      <w:proofErr w:type="spellStart"/>
+      <w:r>
+        <w:rPr>
+          <w:rFonts w:ascii="Times New Roman" w:eastAsia="Times New Roman" w:hAnsi="Times New Roman" w:cs="Times New Roman"/>
+          <w:color w:val="000000"/>
+          <w:sz w:val="24"/>
+          <w:szCs w:val="24"/>
+        </w:rPr>
+        <w:t>субд</w:t>
+      </w:r>
+      <w:proofErr w:type="spellEnd"/>
+      <w:r>
+        <w:rPr>
+          <w:rFonts w:ascii="Times New Roman" w:eastAsia="Times New Roman" w:hAnsi="Times New Roman" w:cs="Times New Roman"/>
+          <w:color w:val="000000"/>
+          <w:sz w:val="24"/>
+          <w:szCs w:val="24"/>
+        </w:rPr>
+        <w:t xml:space="preserve"> </w:t>
+      </w:r>
+      <w:proofErr w:type="spellStart"/>
+      <w:r>
+        <w:rPr>
+          <w:rFonts w:ascii="Times New Roman" w:eastAsia="Times New Roman" w:hAnsi="Times New Roman" w:cs="Times New Roman"/>
+          <w:color w:val="000000"/>
+          <w:sz w:val="24"/>
+          <w:szCs w:val="24"/>
+        </w:rPr>
+        <w:t>mongodb</w:t>
+      </w:r>
+      <w:proofErr w:type="spellEnd"/>
       <w:r>
         <w:rPr>
           <w:rFonts w:ascii="Times New Roman" w:eastAsia="Times New Roman" w:hAnsi="Times New Roman" w:cs="Times New Roman"/>
@@ -288,157 +314,51 @@
       <w:r>
         <w:rPr>
           <w:rFonts w:ascii="Times New Roman" w:eastAsia="Times New Roman" w:hAnsi="Times New Roman" w:cs="Times New Roman"/>
+          <w:sz w:val="24"/>
+          <w:szCs w:val="24"/>
+        </w:rPr>
+        <w:t>39</w:t>
+      </w:r>
+      <w:r>
+        <w:rPr>
+          <w:rFonts w:ascii="Times New Roman" w:eastAsia="Times New Roman" w:hAnsi="Times New Roman" w:cs="Times New Roman"/>
+          <w:sz w:val="24"/>
+          <w:szCs w:val="24"/>
+        </w:rPr>
+        <w:t xml:space="preserve"> страниц пояснительной записки, практическая часть оформлена в формате</w:t>
+      </w:r>
+      <w:r>
+        <w:rPr>
+          <w:rFonts w:ascii="Times New Roman" w:eastAsia="Times New Roman" w:hAnsi="Times New Roman" w:cs="Times New Roman"/>
+          <w:sz w:val="24"/>
+          <w:szCs w:val="24"/>
+        </w:rPr>
+        <w:t xml:space="preserve"> </w:t>
+      </w:r>
+      <w:r>
+        <w:rPr>
+          <w:rFonts w:ascii="Times New Roman" w:eastAsia="Times New Roman" w:hAnsi="Times New Roman" w:cs="Times New Roman"/>
+          <w:sz w:val="24"/>
+          <w:szCs w:val="24"/>
+        </w:rPr>
+        <w:t>программного комплекса по</w:t>
+      </w:r>
+      <w:r>
+        <w:rPr>
+          <w:rFonts w:ascii="Times New Roman" w:eastAsia="Times New Roman" w:hAnsi="Times New Roman" w:cs="Times New Roman"/>
+          <w:sz w:val="24"/>
+          <w:szCs w:val="24"/>
+        </w:rPr>
+        <w:t xml:space="preserve"> по автоматизации бизнес-процессов редакции телеканала</w:t>
+      </w:r>
+      <w:r>
+        <w:rPr>
+          <w:rFonts w:ascii="Times New Roman" w:eastAsia="Times New Roman" w:hAnsi="Times New Roman" w:cs="Times New Roman"/>
           <w:color w:val="FF0000"/>
           <w:sz w:val="24"/>
           <w:szCs w:val="24"/>
         </w:rPr>
-        <w:t>43</w:t>
-      </w:r>
-      <w:r>
-        <w:rPr>
-          <w:rFonts w:ascii="Times New Roman" w:eastAsia="Times New Roman" w:hAnsi="Times New Roman" w:cs="Times New Roman"/>
-          <w:color w:val="FF0000"/>
-          <w:sz w:val="24"/>
-          <w:szCs w:val="24"/>
-        </w:rPr>
-        <w:t xml:space="preserve"> страниц</w:t>
-      </w:r>
-      <w:r>
-        <w:rPr>
-          <w:rFonts w:ascii="Times New Roman" w:eastAsia="Times New Roman" w:hAnsi="Times New Roman" w:cs="Times New Roman"/>
-          <w:color w:val="FF0000"/>
-          <w:sz w:val="24"/>
-          <w:szCs w:val="24"/>
-        </w:rPr>
-        <w:t>ы</w:t>
-      </w:r>
-      <w:r>
-        <w:rPr>
-          <w:rFonts w:ascii="Times New Roman" w:eastAsia="Times New Roman" w:hAnsi="Times New Roman" w:cs="Times New Roman"/>
-          <w:color w:val="FF0000"/>
-          <w:sz w:val="24"/>
-          <w:szCs w:val="24"/>
-        </w:rPr>
-        <w:t xml:space="preserve"> пояснительной записки, практическая часть оформлена в формате</w:t>
-      </w:r>
-      <w:r>
-        <w:rPr>
-          <w:rFonts w:ascii="Times New Roman" w:eastAsia="Times New Roman" w:hAnsi="Times New Roman" w:cs="Times New Roman"/>
-          <w:color w:val="FF0000"/>
-          <w:sz w:val="24"/>
-          <w:szCs w:val="24"/>
-        </w:rPr>
-        <w:t xml:space="preserve"> электронного обучающего курса</w:t>
-      </w:r>
-      <w:r>
-        <w:rPr>
-          <w:rFonts w:ascii="Times New Roman" w:eastAsia="Times New Roman" w:hAnsi="Times New Roman" w:cs="Times New Roman"/>
-          <w:color w:val="FF0000"/>
-          <w:sz w:val="24"/>
-          <w:szCs w:val="24"/>
-        </w:rPr>
-        <w:t xml:space="preserve"> и содержит 7</w:t>
-      </w:r>
-      <w:r>
-        <w:rPr>
-          <w:rFonts w:ascii="Times New Roman" w:eastAsia="Times New Roman" w:hAnsi="Times New Roman" w:cs="Times New Roman"/>
-          <w:color w:val="FF0000"/>
-          <w:sz w:val="24"/>
-          <w:szCs w:val="24"/>
-        </w:rPr>
-        <w:t xml:space="preserve"> глав в которых </w:t>
-      </w:r>
-      <w:bookmarkStart w:id="1" w:name="_GoBack"/>
-      <w:bookmarkEnd w:id="1"/>
-      <w:r>
-        <w:rPr>
-          <w:rFonts w:ascii="Times New Roman" w:eastAsia="Times New Roman" w:hAnsi="Times New Roman" w:cs="Times New Roman"/>
-          <w:color w:val="FF0000"/>
-          <w:sz w:val="24"/>
-          <w:szCs w:val="24"/>
-        </w:rPr>
-        <w:t>подробно </w:t>
-      </w:r>
-      <w:r>
-        <w:rPr>
-          <w:rFonts w:ascii="Times New Roman" w:eastAsia="Times New Roman" w:hAnsi="Times New Roman" w:cs="Times New Roman"/>
-          <w:color w:val="FF0000"/>
-          <w:sz w:val="24"/>
-          <w:szCs w:val="24"/>
-        </w:rPr>
-        <w:t>рассмотрены основы работы в вышеуказанной программе. Каждая глава содержит теоретические о</w:t>
-      </w:r>
-      <w:r>
-        <w:rPr>
-          <w:rFonts w:ascii="Times New Roman" w:eastAsia="Times New Roman" w:hAnsi="Times New Roman" w:cs="Times New Roman"/>
-          <w:color w:val="FF0000"/>
-          <w:sz w:val="24"/>
-          <w:szCs w:val="24"/>
-        </w:rPr>
-        <w:t>с</w:t>
-      </w:r>
-      <w:r>
-        <w:rPr>
-          <w:rFonts w:ascii="Times New Roman" w:eastAsia="Times New Roman" w:hAnsi="Times New Roman" w:cs="Times New Roman"/>
-          <w:color w:val="FF0000"/>
-          <w:sz w:val="24"/>
-          <w:szCs w:val="24"/>
-        </w:rPr>
-        <w:t>новы в формате лекций, видеокурсов</w:t>
-      </w:r>
-      <w:r>
-        <w:rPr>
-          <w:rFonts w:ascii="Times New Roman" w:eastAsia="Times New Roman" w:hAnsi="Times New Roman" w:cs="Times New Roman"/>
-          <w:color w:val="FF0000"/>
-          <w:sz w:val="24"/>
-          <w:szCs w:val="24"/>
-        </w:rPr>
-        <w:t xml:space="preserve"> с </w:t>
-      </w:r>
-      <w:r>
-        <w:rPr>
-          <w:rFonts w:ascii="Times New Roman" w:eastAsia="Times New Roman" w:hAnsi="Times New Roman" w:cs="Times New Roman"/>
-          <w:color w:val="FF0000"/>
-          <w:sz w:val="24"/>
-          <w:szCs w:val="24"/>
-        </w:rPr>
-        <w:t>пошаговым объяснением,</w:t>
-      </w:r>
-      <w:r>
-        <w:rPr>
-          <w:rFonts w:ascii="Times New Roman" w:eastAsia="Times New Roman" w:hAnsi="Times New Roman" w:cs="Times New Roman"/>
-          <w:color w:val="FF0000"/>
-          <w:sz w:val="24"/>
-          <w:szCs w:val="24"/>
-        </w:rPr>
-        <w:t xml:space="preserve"> практические задания</w:t>
-      </w:r>
-      <w:r>
-        <w:rPr>
-          <w:rFonts w:ascii="Times New Roman" w:eastAsia="Times New Roman" w:hAnsi="Times New Roman" w:cs="Times New Roman"/>
-          <w:color w:val="FF0000"/>
-          <w:sz w:val="24"/>
-          <w:szCs w:val="24"/>
-        </w:rPr>
-        <w:t xml:space="preserve"> для закрепления полученны</w:t>
-      </w:r>
-      <w:r>
-        <w:rPr>
-          <w:rFonts w:ascii="Times New Roman" w:eastAsia="Times New Roman" w:hAnsi="Times New Roman" w:cs="Times New Roman"/>
-          <w:color w:val="FF0000"/>
-          <w:sz w:val="24"/>
-          <w:szCs w:val="24"/>
-        </w:rPr>
-        <w:t>х знаний и тестовые вопросы</w:t>
-      </w:r>
-      <w:r>
-        <w:rPr>
-          <w:rFonts w:ascii="Times New Roman" w:eastAsia="Times New Roman" w:hAnsi="Times New Roman" w:cs="Times New Roman"/>
-          <w:color w:val="FF0000"/>
-          <w:sz w:val="24"/>
-          <w:szCs w:val="24"/>
-        </w:rPr>
-        <w:t xml:space="preserve"> для самоконтроля.</w:t>
+        <w:t>.</w:t>
       </w:r>
     </w:p>
     <w:p>
@@ -482,7 +402,6 @@
       <w:r>
         <w:rPr>
           <w:rFonts w:ascii="Times New Roman" w:eastAsia="Times New Roman" w:hAnsi="Times New Roman" w:cs="Times New Roman"/>
-          <w:color w:val="FF0000"/>
           <w:sz w:val="24"/>
           <w:szCs w:val="24"/>
         </w:rPr>
@@ -491,7 +410,6 @@
       <w:r>
         <w:rPr>
           <w:rFonts w:ascii="Times New Roman" w:eastAsia="Times New Roman" w:hAnsi="Times New Roman" w:cs="Times New Roman"/>
-          <w:color w:val="FF0000"/>
           <w:sz w:val="24"/>
           <w:szCs w:val="24"/>
         </w:rPr>
@@ -526,11 +444,31 @@
       </w:r>
       <w:r>
         <w:rPr>
-          <w:color w:val="FF0000"/>
           <w:sz w:val="22"/>
           <w:szCs w:val="28"/>
         </w:rPr>
-        <w:t>Данный электронный учебник предназначен для студентов ГАПОУ СО «Ирбитский политехникум» специальности 09.02.03 Программирование в компьютерных системах при изучении дисциплины ОП.01. Операционные системы.</w:t>
+        <w:t xml:space="preserve">Данный </w:t>
+      </w:r>
+      <w:r>
+        <w:rPr>
+          <w:sz w:val="22"/>
+          <w:szCs w:val="28"/>
+        </w:rPr>
+        <w:t xml:space="preserve">программный комплекс </w:t>
+      </w:r>
+      <w:r>
+        <w:rPr>
+          <w:sz w:val="22"/>
+          <w:szCs w:val="28"/>
+        </w:rPr>
+        <w:t xml:space="preserve">предназначен для </w:t>
+      </w:r>
+      <w:r>
+        <w:rPr>
+          <w:sz w:val="22"/>
+          <w:szCs w:val="28"/>
+        </w:rPr>
+        <w:t>внедрения в производственный процесс редакции телеканала.</w:t>
       </w:r>
     </w:p>
     <w:p>
@@ -572,52 +510,19 @@
         <w:jc w:val="both"/>
         <w:rPr>
           <w:color w:val="FF0000"/>
-          <w:sz w:val="22"/>
-        </w:rPr>
-      </w:pPr>
-      <w:r>
-        <w:t xml:space="preserve">Цель: </w:t>
-      </w:r>
-      <w:r>
-        <w:rPr>
-          <w:color w:val="FF0000"/>
+        </w:rPr>
+      </w:pPr>
+      <w:r>
+        <w:t>Цель</w:t>
+      </w:r>
+      <w:r>
+        <w:t xml:space="preserve">: </w:t>
+      </w:r>
+      <w:r>
+        <w:rPr>
           <w:szCs w:val="28"/>
         </w:rPr>
-        <w:t>Разработать электронное учебн</w:t>
-      </w:r>
-      <w:r>
-        <w:rPr>
-          <w:color w:val="FF0000"/>
-          <w:szCs w:val="28"/>
-        </w:rPr>
-        <w:t>ое пособие “Операционные системы</w:t>
-      </w:r>
-      <w:r>
-        <w:rPr>
-          <w:color w:val="FF0000"/>
-          <w:szCs w:val="28"/>
-        </w:rPr>
-        <w:t>” в системе MOODLE” для специальности 09.02.03 Программирование в компьютерных системах.</w:t>
-      </w:r>
-    </w:p>
-    <w:p>
-      <w:pPr>
-        <w:spacing w:after="0" w:line="240" w:lineRule="auto"/>
-        <w:jc w:val="both"/>
-        <w:rPr>
-          <w:rFonts w:ascii="Times New Roman" w:eastAsia="Times New Roman" w:hAnsi="Times New Roman" w:cs="Times New Roman"/>
-          <w:color w:val="FF0000"/>
-          <w:szCs w:val="24"/>
-        </w:rPr>
-      </w:pPr>
-      <w:r>
-        <w:rPr>
-          <w:rFonts w:ascii="Times New Roman" w:eastAsia="Times New Roman" w:hAnsi="Times New Roman" w:cs="Times New Roman"/>
-          <w:color w:val="FF0000"/>
-          <w:sz w:val="24"/>
-          <w:szCs w:val="28"/>
-        </w:rPr>
-        <w:t>Внедрение системы дистанционного обучения Moodle в учебный процесс ГАПО “Ирбитский политехникум”</w:t>
+        <w:t xml:space="preserve">проектирование, разработка и тестирование программного комплекса "Фабрика новостей" с использованием технологий WPF и СУБД MongoDB. </w:t>
       </w:r>
     </w:p>
     <w:p>
@@ -651,6 +556,156 @@
     </w:p>
     <w:p>
       <w:pPr>
+        <w:pStyle w:val="af"/>
+        <w:numPr>
+          <w:ilvl w:val="0"/>
+          <w:numId w:val="1"/>
+        </w:numPr>
+        <w:spacing w:after="0" w:line="240" w:lineRule="auto"/>
+        <w:ind w:left="709" w:hanging="567"/>
+        <w:jc w:val="both"/>
+        <w:rPr>
+          <w:rFonts w:ascii="Times New Roman" w:eastAsia="Times New Roman" w:hAnsi="Times New Roman" w:cs="Times New Roman"/>
+          <w:sz w:val="24"/>
+          <w:szCs w:val="28"/>
+        </w:rPr>
+      </w:pPr>
+      <w:r>
+        <w:rPr>
+          <w:rFonts w:ascii="Times New Roman" w:eastAsia="Times New Roman" w:hAnsi="Times New Roman" w:cs="Times New Roman"/>
+          <w:sz w:val="24"/>
+          <w:szCs w:val="28"/>
+        </w:rPr>
+        <w:t>Проанализировать бизнес-процессы, сформировавшиеся в редакции телеканала, для определения основных потребностей и требований к программному комплексу;</w:t>
+      </w:r>
+    </w:p>
+    <w:p>
+      <w:pPr>
+        <w:pStyle w:val="af"/>
+        <w:numPr>
+          <w:ilvl w:val="0"/>
+          <w:numId w:val="1"/>
+        </w:numPr>
+        <w:spacing w:after="0" w:line="240" w:lineRule="auto"/>
+        <w:ind w:left="709" w:hanging="567"/>
+        <w:jc w:val="both"/>
+        <w:rPr>
+          <w:rFonts w:ascii="Times New Roman" w:eastAsia="Times New Roman" w:hAnsi="Times New Roman" w:cs="Times New Roman"/>
+          <w:sz w:val="24"/>
+          <w:szCs w:val="28"/>
+        </w:rPr>
+      </w:pPr>
+      <w:r>
+        <w:rPr>
+          <w:rFonts w:ascii="Times New Roman" w:eastAsia="Times New Roman" w:hAnsi="Times New Roman" w:cs="Times New Roman"/>
+          <w:sz w:val="24"/>
+          <w:szCs w:val="28"/>
+        </w:rPr>
+        <w:t>Спроектировать архитектуру программного комплекса "Фабрика новостей", учитывая особенности работы и потребности редакции телеканала;</w:t>
+      </w:r>
+    </w:p>
+    <w:p>
+      <w:pPr>
+        <w:pStyle w:val="af"/>
+        <w:numPr>
+          <w:ilvl w:val="0"/>
+          <w:numId w:val="1"/>
+        </w:numPr>
+        <w:spacing w:after="0" w:line="240" w:lineRule="auto"/>
+        <w:ind w:left="709" w:hanging="567"/>
+        <w:jc w:val="both"/>
+        <w:rPr>
+          <w:rFonts w:ascii="Times New Roman" w:eastAsia="Times New Roman" w:hAnsi="Times New Roman" w:cs="Times New Roman"/>
+          <w:sz w:val="24"/>
+          <w:szCs w:val="28"/>
+        </w:rPr>
+      </w:pPr>
+      <w:r>
+        <w:rPr>
+          <w:rFonts w:ascii="Times New Roman" w:eastAsia="Times New Roman" w:hAnsi="Times New Roman" w:cs="Times New Roman"/>
+          <w:sz w:val="24"/>
+          <w:szCs w:val="28"/>
+        </w:rPr>
+        <w:t>Разрабатывать базу данных в СУБД MongoDB, обеспечивая надежное хранение информации о процессах редакции;</w:t>
+      </w:r>
+    </w:p>
+    <w:p>
+      <w:pPr>
+        <w:pStyle w:val="af"/>
+        <w:numPr>
+          <w:ilvl w:val="0"/>
+          <w:numId w:val="1"/>
+        </w:numPr>
+        <w:spacing w:after="0" w:line="240" w:lineRule="auto"/>
+        <w:ind w:left="709" w:hanging="567"/>
+        <w:jc w:val="both"/>
+        <w:rPr>
+          <w:rFonts w:ascii="Times New Roman" w:eastAsia="Times New Roman" w:hAnsi="Times New Roman" w:cs="Times New Roman"/>
+          <w:sz w:val="24"/>
+          <w:szCs w:val="28"/>
+        </w:rPr>
+      </w:pPr>
+      <w:r>
+        <w:rPr>
+          <w:rFonts w:ascii="Times New Roman" w:eastAsia="Times New Roman" w:hAnsi="Times New Roman" w:cs="Times New Roman"/>
+          <w:sz w:val="24"/>
+          <w:szCs w:val="28"/>
+        </w:rPr>
+        <w:t>Создавать пользовательский интерфейс программного комплекса с использованием технологии WPF и языка программирования C#, чтобы обеспечить удобство и интуитивно понятный доступ к функциональности комплекса;</w:t>
+      </w:r>
+    </w:p>
+    <w:p>
+      <w:pPr>
+        <w:pStyle w:val="af"/>
+        <w:numPr>
+          <w:ilvl w:val="0"/>
+          <w:numId w:val="1"/>
+        </w:numPr>
+        <w:spacing w:after="0" w:line="240" w:lineRule="auto"/>
+        <w:ind w:left="709" w:hanging="567"/>
+        <w:jc w:val="both"/>
+        <w:rPr>
+          <w:rFonts w:ascii="Times New Roman" w:eastAsia="Times New Roman" w:hAnsi="Times New Roman" w:cs="Times New Roman"/>
+          <w:sz w:val="24"/>
+          <w:szCs w:val="28"/>
+        </w:rPr>
+      </w:pPr>
+      <w:r>
+        <w:rPr>
+          <w:rFonts w:ascii="Times New Roman" w:eastAsia="Times New Roman" w:hAnsi="Times New Roman" w:cs="Times New Roman"/>
+          <w:sz w:val="24"/>
+          <w:szCs w:val="28"/>
+        </w:rPr>
+        <w:t>Провести тестирование и отладку программного комплекса для обеспечения его стабильной работы, и соответствия требованиям редакции телеканала;</w:t>
+      </w:r>
+    </w:p>
+    <w:p>
+      <w:pPr>
+        <w:pStyle w:val="af"/>
+        <w:numPr>
+          <w:ilvl w:val="0"/>
+          <w:numId w:val="1"/>
+        </w:numPr>
+        <w:spacing w:after="0" w:line="240" w:lineRule="auto"/>
+        <w:ind w:left="709" w:hanging="567"/>
+        <w:jc w:val="both"/>
+        <w:rPr>
+          <w:rFonts w:ascii="Times New Roman" w:eastAsia="Times New Roman" w:hAnsi="Times New Roman" w:cs="Times New Roman"/>
+          <w:sz w:val="24"/>
+          <w:szCs w:val="28"/>
+        </w:rPr>
+      </w:pPr>
+      <w:r>
+        <w:rPr>
+          <w:rFonts w:ascii="Times New Roman" w:eastAsia="Times New Roman" w:hAnsi="Times New Roman" w:cs="Times New Roman"/>
+          <w:sz w:val="24"/>
+          <w:szCs w:val="28"/>
+        </w:rPr>
+        <w:t>Оформить необходимую документацию к дипломной работе, включая техническое описание, инструкции и руководства пользователя.</w:t>
+      </w:r>
+    </w:p>
+    <w:p>
+      <w:pPr>
         <w:spacing w:after="0" w:line="240" w:lineRule="auto"/>
         <w:ind w:firstLine="700"/>
         <w:jc w:val="both"/>
@@ -658,17 +713,51 @@
           <w:rFonts w:ascii="Times New Roman" w:eastAsia="Times New Roman" w:hAnsi="Times New Roman" w:cs="Times New Roman"/>
           <w:color w:val="FF0000"/>
           <w:sz w:val="24"/>
-          <w:szCs w:val="28"/>
-        </w:rPr>
-      </w:pPr>
-      <w:r>
-        <w:rPr>
-          <w:rFonts w:ascii="Times New Roman" w:eastAsia="Times New Roman" w:hAnsi="Times New Roman" w:cs="Times New Roman"/>
-          <w:color w:val="FF0000"/>
-          <w:sz w:val="24"/>
-          <w:szCs w:val="28"/>
-        </w:rPr>
-        <w:t>. Подобрать и систематизировать справочную и научную литературу по теме дипломной работы;</w:t>
+          <w:szCs w:val="24"/>
+        </w:rPr>
+      </w:pPr>
+      <w:r>
+        <w:rPr>
+          <w:rFonts w:ascii="Times New Roman" w:eastAsia="Times New Roman" w:hAnsi="Times New Roman" w:cs="Times New Roman"/>
+          <w:i/>
+          <w:color w:val="000000"/>
+          <w:sz w:val="24"/>
+          <w:szCs w:val="24"/>
+        </w:rPr>
+        <w:t>Несомненным достоинством работы является:</w:t>
+      </w:r>
+      <w:r>
+        <w:rPr>
+          <w:rFonts w:ascii="Times New Roman" w:eastAsia="Times New Roman" w:hAnsi="Times New Roman" w:cs="Times New Roman"/>
+          <w:color w:val="000000"/>
+          <w:sz w:val="24"/>
+          <w:szCs w:val="24"/>
+        </w:rPr>
+        <w:t xml:space="preserve"> </w:t>
+      </w:r>
+      <w:r>
+        <w:rPr>
+          <w:rFonts w:ascii="Times New Roman" w:eastAsia="Times New Roman" w:hAnsi="Times New Roman" w:cs="Times New Roman"/>
+          <w:sz w:val="24"/>
+          <w:szCs w:val="24"/>
+        </w:rPr>
+        <w:t>п</w:t>
+      </w:r>
+      <w:r>
+        <w:rPr>
+          <w:rFonts w:ascii="Times New Roman" w:eastAsia="Times New Roman" w:hAnsi="Times New Roman" w:cs="Times New Roman"/>
+          <w:sz w:val="24"/>
+          <w:szCs w:val="24"/>
+        </w:rPr>
+        <w:t>рограммный комплекс "Фабрика новостей" обеспечивает эффективность и удобство работы благодаря модульной структуре, интеграции с социальными сетями и возможности удаленного доступа, повышая производительность и снижая издержки редакции.</w:t>
+      </w:r>
+      <w:r>
+        <w:rPr>
+          <w:rFonts w:ascii="Times New Roman" w:eastAsia="Times New Roman" w:hAnsi="Times New Roman" w:cs="Times New Roman"/>
+          <w:sz w:val="24"/>
+          <w:szCs w:val="24"/>
+        </w:rPr>
+        <w:t xml:space="preserve"> </w:t>
       </w:r>
     </w:p>
     <w:p>
@@ -678,162 +767,51 @@
         <w:jc w:val="both"/>
         <w:rPr>
           <w:rFonts w:ascii="Times New Roman" w:eastAsia="Times New Roman" w:hAnsi="Times New Roman" w:cs="Times New Roman"/>
-          <w:color w:val="FF0000"/>
-          <w:sz w:val="24"/>
-          <w:szCs w:val="28"/>
-        </w:rPr>
-      </w:pPr>
-      <w:r>
-        <w:rPr>
-          <w:rFonts w:ascii="Times New Roman" w:eastAsia="Times New Roman" w:hAnsi="Times New Roman" w:cs="Times New Roman"/>
-          <w:color w:val="FF0000"/>
-          <w:sz w:val="24"/>
-          <w:szCs w:val="28"/>
-        </w:rPr>
-        <w:t>2.  Изучить возможности и структуру СДО Moodle;</w:t>
-      </w:r>
-    </w:p>
-    <w:p>
-      <w:pPr>
-        <w:spacing w:after="0" w:line="240" w:lineRule="auto"/>
-        <w:ind w:firstLine="700"/>
-        <w:jc w:val="both"/>
-        <w:rPr>
-          <w:rFonts w:ascii="Times New Roman" w:eastAsia="Times New Roman" w:hAnsi="Times New Roman" w:cs="Times New Roman"/>
-          <w:color w:val="FF0000"/>
-          <w:sz w:val="24"/>
-          <w:szCs w:val="28"/>
-        </w:rPr>
-      </w:pPr>
-      <w:r>
-        <w:rPr>
-          <w:rFonts w:ascii="Times New Roman" w:eastAsia="Times New Roman" w:hAnsi="Times New Roman" w:cs="Times New Roman"/>
-          <w:color w:val="FF0000"/>
-          <w:sz w:val="24"/>
-          <w:szCs w:val="28"/>
-        </w:rPr>
-        <w:t>3. Разработать структурные элементы курса “Операционные системы” и провести их настройку;</w:t>
-      </w:r>
-    </w:p>
-    <w:p>
-      <w:pPr>
-        <w:spacing w:after="0" w:line="240" w:lineRule="auto"/>
-        <w:ind w:firstLine="700"/>
-        <w:jc w:val="both"/>
-        <w:rPr>
-          <w:rFonts w:ascii="Times New Roman" w:eastAsia="Times New Roman" w:hAnsi="Times New Roman" w:cs="Times New Roman"/>
-          <w:color w:val="FF0000"/>
-          <w:sz w:val="24"/>
-          <w:szCs w:val="28"/>
-        </w:rPr>
-      </w:pPr>
-      <w:r>
-        <w:rPr>
-          <w:rFonts w:ascii="Times New Roman" w:eastAsia="Times New Roman" w:hAnsi="Times New Roman" w:cs="Times New Roman"/>
-          <w:color w:val="FF0000"/>
-          <w:sz w:val="24"/>
-          <w:szCs w:val="28"/>
-        </w:rPr>
-        <w:t>4. Сформировать соответствующий контент для курса “Операционные системы” и загрузить его в СДО Moodle;</w:t>
-      </w:r>
-    </w:p>
-    <w:p>
-      <w:pPr>
-        <w:spacing w:after="0" w:line="240" w:lineRule="auto"/>
-        <w:ind w:firstLine="700"/>
-        <w:jc w:val="both"/>
-        <w:rPr>
-          <w:rFonts w:ascii="Times New Roman" w:eastAsia="Times New Roman" w:hAnsi="Times New Roman" w:cs="Times New Roman"/>
-          <w:color w:val="FF0000"/>
-          <w:sz w:val="24"/>
-          <w:szCs w:val="28"/>
-        </w:rPr>
-      </w:pPr>
-      <w:r>
-        <w:rPr>
-          <w:rFonts w:ascii="Times New Roman" w:eastAsia="Times New Roman" w:hAnsi="Times New Roman" w:cs="Times New Roman"/>
-          <w:color w:val="FF0000"/>
-          <w:sz w:val="24"/>
-          <w:szCs w:val="28"/>
-        </w:rPr>
-        <w:t>5. Описать процесс работы в СДО Moodle;</w:t>
-      </w:r>
-    </w:p>
-    <w:p>
-      <w:pPr>
-        <w:spacing w:after="0" w:line="240" w:lineRule="auto"/>
-        <w:ind w:firstLine="700"/>
-        <w:jc w:val="both"/>
-        <w:rPr>
-          <w:rFonts w:ascii="Times New Roman" w:eastAsia="Times New Roman" w:hAnsi="Times New Roman" w:cs="Times New Roman"/>
-          <w:color w:val="FF0000"/>
-          <w:sz w:val="24"/>
-          <w:szCs w:val="28"/>
-        </w:rPr>
-      </w:pPr>
-      <w:r>
-        <w:rPr>
-          <w:rFonts w:ascii="Times New Roman" w:eastAsia="Times New Roman" w:hAnsi="Times New Roman" w:cs="Times New Roman"/>
-          <w:color w:val="FF0000"/>
-          <w:sz w:val="24"/>
-          <w:szCs w:val="28"/>
-        </w:rPr>
-        <w:t>6. Произвести расчеты по выявлению стоимости курса, организованного в среде СДО Moodle;</w:t>
-      </w:r>
-    </w:p>
-    <w:p>
-      <w:pPr>
-        <w:spacing w:after="0" w:line="240" w:lineRule="auto"/>
-        <w:ind w:firstLine="700"/>
-        <w:jc w:val="both"/>
-        <w:rPr>
-          <w:rFonts w:ascii="Times New Roman" w:eastAsia="Times New Roman" w:hAnsi="Times New Roman" w:cs="Times New Roman"/>
-          <w:color w:val="FF0000"/>
-          <w:sz w:val="24"/>
-          <w:szCs w:val="24"/>
-        </w:rPr>
-      </w:pPr>
-      <w:r>
-        <w:rPr>
-          <w:rFonts w:ascii="Times New Roman" w:eastAsia="Times New Roman" w:hAnsi="Times New Roman" w:cs="Times New Roman"/>
           <w:i/>
-          <w:color w:val="000000"/>
-          <w:sz w:val="24"/>
-          <w:szCs w:val="24"/>
-        </w:rPr>
-        <w:t>Несомненным достоинством работы является:</w:t>
-      </w:r>
-      <w:r>
-        <w:rPr>
-          <w:rFonts w:ascii="Times New Roman" w:eastAsia="Times New Roman" w:hAnsi="Times New Roman" w:cs="Times New Roman"/>
-          <w:color w:val="000000"/>
-          <w:sz w:val="24"/>
-          <w:szCs w:val="24"/>
-        </w:rPr>
-        <w:t xml:space="preserve"> </w:t>
-      </w:r>
-      <w:r>
-        <w:rPr>
-          <w:rFonts w:ascii="Times New Roman" w:eastAsia="Times New Roman" w:hAnsi="Times New Roman" w:cs="Times New Roman"/>
-          <w:color w:val="FF0000"/>
-          <w:sz w:val="24"/>
-          <w:szCs w:val="24"/>
-        </w:rPr>
-        <w:t>большая проработка материала</w:t>
-      </w:r>
-      <w:r>
-        <w:rPr>
-          <w:rFonts w:ascii="Times New Roman" w:eastAsia="Times New Roman" w:hAnsi="Times New Roman" w:cs="Times New Roman"/>
-          <w:color w:val="FF0000"/>
-          <w:sz w:val="24"/>
-          <w:szCs w:val="24"/>
-        </w:rPr>
-        <w:t>, удобная возможность работы с лекциями</w:t>
-      </w:r>
-      <w:r>
-        <w:rPr>
-          <w:rFonts w:ascii="Times New Roman" w:eastAsia="Times New Roman" w:hAnsi="Times New Roman" w:cs="Times New Roman"/>
-          <w:color w:val="FF0000"/>
+          <w:sz w:val="24"/>
+          <w:szCs w:val="24"/>
+        </w:rPr>
+      </w:pPr>
+      <w:r>
+        <w:rPr>
+          <w:rFonts w:ascii="Times New Roman" w:eastAsia="Times New Roman" w:hAnsi="Times New Roman" w:cs="Times New Roman"/>
+          <w:i/>
+          <w:color w:val="000000"/>
+          <w:sz w:val="24"/>
+          <w:szCs w:val="24"/>
+        </w:rPr>
+        <w:t xml:space="preserve">Степень использования новейших достижений науки и техники, глубина и качество проработки основных разделов, оригинальность </w:t>
+      </w:r>
+      <w:r>
+        <w:rPr>
+          <w:rFonts w:ascii="Times New Roman" w:eastAsia="Times New Roman" w:hAnsi="Times New Roman" w:cs="Times New Roman"/>
+          <w:i/>
+          <w:sz w:val="24"/>
+          <w:szCs w:val="24"/>
+        </w:rPr>
+        <w:t>принятых</w:t>
+      </w:r>
+      <w:r>
+        <w:rPr>
+          <w:rFonts w:ascii="Times New Roman" w:eastAsia="Times New Roman" w:hAnsi="Times New Roman" w:cs="Times New Roman"/>
+          <w:i/>
+          <w:color w:val="000000"/>
+          <w:sz w:val="24"/>
+          <w:szCs w:val="24"/>
+        </w:rPr>
+        <w:t xml:space="preserve"> решений </w:t>
+      </w:r>
+      <w:r>
+        <w:rPr>
+          <w:rFonts w:ascii="Times New Roman" w:eastAsia="Times New Roman" w:hAnsi="Times New Roman" w:cs="Times New Roman"/>
+          <w:sz w:val="24"/>
+          <w:szCs w:val="24"/>
+        </w:rPr>
+        <w:t>обработано достаточно большое количество справочного материала</w:t>
+      </w:r>
+      <w:r>
+        <w:rPr>
+          <w:rFonts w:ascii="Times New Roman" w:eastAsia="Times New Roman" w:hAnsi="Times New Roman" w:cs="Times New Roman"/>
           <w:sz w:val="24"/>
           <w:szCs w:val="24"/>
         </w:rPr>
@@ -850,52 +828,39 @@
           <w:between w:val="nil"/>
         </w:pBdr>
         <w:spacing w:after="0" w:line="240" w:lineRule="auto"/>
-        <w:jc w:val="both"/>
+        <w:ind w:firstLine="708"/>
+        <w:rPr>
+          <w:rFonts w:ascii="Times New Roman" w:eastAsia="Times New Roman" w:hAnsi="Times New Roman" w:cs="Times New Roman"/>
+          <w:sz w:val="24"/>
+          <w:szCs w:val="24"/>
+        </w:rPr>
+      </w:pPr>
+      <w:r>
         <w:rPr>
           <w:rFonts w:ascii="Times New Roman" w:eastAsia="Times New Roman" w:hAnsi="Times New Roman" w:cs="Times New Roman"/>
           <w:i/>
-          <w:color w:val="FF0000"/>
-          <w:sz w:val="24"/>
-          <w:szCs w:val="24"/>
-        </w:rPr>
-      </w:pPr>
-      <w:r>
-        <w:rPr>
-          <w:rFonts w:ascii="Times New Roman" w:eastAsia="Times New Roman" w:hAnsi="Times New Roman" w:cs="Times New Roman"/>
-          <w:i/>
-          <w:color w:val="000000"/>
-          <w:sz w:val="24"/>
-          <w:szCs w:val="24"/>
-        </w:rPr>
-        <w:t xml:space="preserve">Степень использования новейших достижений науки и техники, глубина и качество проработки основных разделов, оригинальность </w:t>
-      </w:r>
-      <w:r>
-        <w:rPr>
-          <w:rFonts w:ascii="Times New Roman" w:eastAsia="Times New Roman" w:hAnsi="Times New Roman" w:cs="Times New Roman"/>
-          <w:i/>
-          <w:sz w:val="24"/>
-          <w:szCs w:val="24"/>
-        </w:rPr>
-        <w:t>принятых</w:t>
-      </w:r>
-      <w:r>
-        <w:rPr>
-          <w:rFonts w:ascii="Times New Roman" w:eastAsia="Times New Roman" w:hAnsi="Times New Roman" w:cs="Times New Roman"/>
-          <w:i/>
-          <w:color w:val="000000"/>
-          <w:sz w:val="24"/>
-          <w:szCs w:val="24"/>
-        </w:rPr>
-        <w:t xml:space="preserve"> решений </w:t>
-      </w:r>
-      <w:r>
-        <w:rPr>
-          <w:rFonts w:ascii="Times New Roman" w:eastAsia="Times New Roman" w:hAnsi="Times New Roman" w:cs="Times New Roman"/>
-          <w:color w:val="FF0000"/>
-          <w:sz w:val="24"/>
-          <w:szCs w:val="24"/>
-        </w:rPr>
-        <w:t>обработано достаточно большое количество научного и справочного материала, подробно рассмотрены принципы проектирования в системе Moodle.</w:t>
+          <w:color w:val="000000"/>
+          <w:sz w:val="24"/>
+          <w:szCs w:val="24"/>
+        </w:rPr>
+        <w:t>Качество оформления ПЗ и графических материалов:</w:t>
+      </w:r>
+      <w:r>
+        <w:rPr>
+          <w:rFonts w:ascii="Times New Roman" w:eastAsia="Times New Roman" w:hAnsi="Times New Roman" w:cs="Times New Roman"/>
+          <w:color w:val="000000"/>
+          <w:sz w:val="24"/>
+          <w:szCs w:val="24"/>
+        </w:rPr>
+        <w:t xml:space="preserve"> </w:t>
+      </w:r>
+      <w:r>
+        <w:rPr>
+          <w:rFonts w:ascii="Times New Roman" w:eastAsia="Times New Roman" w:hAnsi="Times New Roman" w:cs="Times New Roman"/>
+          <w:sz w:val="24"/>
+          <w:szCs w:val="24"/>
+        </w:rPr>
+        <w:t>соответствует стандарту оформления дипломной работы.</w:t>
       </w:r>
     </w:p>
     <w:p>
@@ -909,6 +874,7 @@
         </w:pBdr>
         <w:spacing w:after="0" w:line="240" w:lineRule="auto"/>
         <w:ind w:firstLine="708"/>
+        <w:jc w:val="both"/>
         <w:rPr>
           <w:rFonts w:ascii="Times New Roman" w:eastAsia="Times New Roman" w:hAnsi="Times New Roman" w:cs="Times New Roman"/>
           <w:color w:val="FF0000"/>
@@ -924,7 +890,7 @@
           <w:sz w:val="24"/>
           <w:szCs w:val="24"/>
         </w:rPr>
-        <w:t>Качество оформления ПЗ и графических материалов:</w:t>
+        <w:t>Возможности внедрения</w:t>
       </w:r>
       <w:r>
         <w:rPr>
@@ -942,7 +908,47 @@
           <w:sz w:val="24"/>
           <w:szCs w:val="24"/>
         </w:rPr>
-        <w:t>соответствует стандарту оформления дипломной работы.</w:t>
+        <w:t>Д</w:t>
+      </w:r>
+      <w:r>
+        <w:rPr>
+          <w:rFonts w:ascii="Times New Roman" w:eastAsia="Times New Roman" w:hAnsi="Times New Roman" w:cs="Times New Roman"/>
+          <w:sz w:val="24"/>
+          <w:szCs w:val="24"/>
+        </w:rPr>
+        <w:t>анный</w:t>
+      </w:r>
+      <w:r>
+        <w:rPr>
+          <w:rFonts w:ascii="Times New Roman" w:eastAsia="Times New Roman" w:hAnsi="Times New Roman" w:cs="Times New Roman"/>
+          <w:sz w:val="24"/>
+          <w:szCs w:val="24"/>
+        </w:rPr>
+        <w:t xml:space="preserve"> </w:t>
+      </w:r>
+      <w:r>
+        <w:rPr>
+          <w:rFonts w:ascii="Times New Roman" w:eastAsia="Times New Roman" w:hAnsi="Times New Roman" w:cs="Times New Roman"/>
+          <w:sz w:val="24"/>
+          <w:szCs w:val="24"/>
+        </w:rPr>
+        <w:t>программный</w:t>
+      </w:r>
+      <w:r>
+        <w:rPr>
+          <w:rFonts w:ascii="Times New Roman" w:eastAsia="Times New Roman" w:hAnsi="Times New Roman" w:cs="Times New Roman"/>
+          <w:sz w:val="24"/>
+          <w:szCs w:val="24"/>
+        </w:rPr>
+        <w:t xml:space="preserve"> комплекс </w:t>
+      </w:r>
+      <w:r>
+        <w:rPr>
+          <w:rFonts w:ascii="Times New Roman" w:eastAsia="Times New Roman" w:hAnsi="Times New Roman" w:cs="Times New Roman"/>
+          <w:sz w:val="24"/>
+          <w:szCs w:val="24"/>
+        </w:rPr>
+        <w:t>разрабатывался специально для внедрения в редакции телеканала.</w:t>
       </w:r>
     </w:p>
     <w:p>
@@ -955,11 +961,10 @@
           <w:between w:val="nil"/>
         </w:pBdr>
         <w:spacing w:after="0" w:line="240" w:lineRule="auto"/>
-        <w:ind w:firstLine="708"/>
+        <w:ind w:firstLine="709"/>
         <w:jc w:val="both"/>
         <w:rPr>
           <w:rFonts w:ascii="Times New Roman" w:eastAsia="Times New Roman" w:hAnsi="Times New Roman" w:cs="Times New Roman"/>
-          <w:color w:val="FF0000"/>
           <w:sz w:val="24"/>
           <w:szCs w:val="24"/>
         </w:rPr>
@@ -972,7 +977,7 @@
           <w:sz w:val="24"/>
           <w:szCs w:val="24"/>
         </w:rPr>
-        <w:t>Возможности внедрения</w:t>
+        <w:t>Заключение о общеобразовательной подготовке дипломника</w:t>
       </w:r>
       <w:r>
         <w:rPr>
@@ -986,29 +991,10 @@
       <w:r>
         <w:rPr>
           <w:rFonts w:ascii="Times New Roman" w:eastAsia="Times New Roman" w:hAnsi="Times New Roman" w:cs="Times New Roman"/>
-          <w:color w:val="FF0000"/>
-          <w:sz w:val="24"/>
-          <w:szCs w:val="24"/>
-        </w:rPr>
-        <w:t xml:space="preserve">Данные материалы могут быть использованы не только студентами Ирбитского политехникума при изучении дисциплины </w:t>
-      </w:r>
-      <w:r>
-        <w:rPr>
-          <w:rFonts w:ascii="Times New Roman" w:eastAsia="Times New Roman" w:hAnsi="Times New Roman" w:cs="Times New Roman"/>
-          <w:color w:val="FF0000"/>
-          <w:sz w:val="24"/>
-          <w:szCs w:val="24"/>
-        </w:rPr>
-        <w:t>“Операционные системы</w:t>
-      </w:r>
-      <w:r>
-        <w:rPr>
-          <w:rFonts w:ascii="Times New Roman" w:eastAsia="Times New Roman" w:hAnsi="Times New Roman" w:cs="Times New Roman"/>
-          <w:color w:val="FF0000"/>
-          <w:sz w:val="24"/>
-          <w:szCs w:val="24"/>
-        </w:rPr>
-        <w:t xml:space="preserve">”, но и всеми желающими кто хочет освоить основы проектирования в системе Moodle. </w:t>
+          <w:sz w:val="24"/>
+          <w:szCs w:val="24"/>
+        </w:rPr>
+        <w:t>студент показал себя как готовая профессиональная личность, обладающая набором профессиональных компетенций по своей специальности и способная к самообразованию и саморазвитию.</w:t>
       </w:r>
     </w:p>
     <w:p>
@@ -1025,7 +1011,7 @@
         <w:jc w:val="both"/>
         <w:rPr>
           <w:rFonts w:ascii="Times New Roman" w:eastAsia="Times New Roman" w:hAnsi="Times New Roman" w:cs="Times New Roman"/>
-          <w:color w:val="FF0000"/>
+          <w:color w:val="000000"/>
           <w:sz w:val="24"/>
           <w:szCs w:val="24"/>
         </w:rPr>
@@ -1038,7 +1024,7 @@
           <w:sz w:val="24"/>
           <w:szCs w:val="24"/>
         </w:rPr>
-        <w:t>Заключение о общеобразовательной подготовке дипломника</w:t>
+        <w:t>Отзыв о работе в целом, оценка проекта и заключение о возможности присвоении выпускника квалификации техника</w:t>
       </w:r>
       <w:r>
         <w:rPr>
@@ -1052,55 +1038,6 @@
       <w:r>
         <w:rPr>
           <w:rFonts w:ascii="Times New Roman" w:eastAsia="Times New Roman" w:hAnsi="Times New Roman" w:cs="Times New Roman"/>
-          <w:color w:val="FF0000"/>
-          <w:sz w:val="24"/>
-          <w:szCs w:val="24"/>
-        </w:rPr>
-        <w:t>студент показал себя как готовая профессиональная личность, обладающая набором профессиональных компетенций по своей специальности и способная к самообразованию и саморазвитию.</w:t>
-      </w:r>
-    </w:p>
-    <w:p>
-      <w:pPr>
-        <w:pBdr>
-          <w:top w:val="nil"/>
-          <w:left w:val="nil"/>
-          <w:bottom w:val="nil"/>
-          <w:right w:val="nil"/>
-          <w:between w:val="nil"/>
-        </w:pBdr>
-        <w:spacing w:after="0" w:line="240" w:lineRule="auto"/>
-        <w:ind w:firstLine="709"/>
-        <w:jc w:val="both"/>
-        <w:rPr>
-          <w:rFonts w:ascii="Times New Roman" w:eastAsia="Times New Roman" w:hAnsi="Times New Roman" w:cs="Times New Roman"/>
-          <w:color w:val="000000"/>
-          <w:sz w:val="24"/>
-          <w:szCs w:val="24"/>
-        </w:rPr>
-      </w:pPr>
-      <w:r>
-        <w:rPr>
-          <w:rFonts w:ascii="Times New Roman" w:eastAsia="Times New Roman" w:hAnsi="Times New Roman" w:cs="Times New Roman"/>
-          <w:i/>
-          <w:color w:val="000000"/>
-          <w:sz w:val="24"/>
-          <w:szCs w:val="24"/>
-        </w:rPr>
-        <w:t>Отзыв о работе в целом, оценка проекта и заключение о возможности присвоении выпускника квалификации техника</w:t>
-      </w:r>
-      <w:r>
-        <w:rPr>
-          <w:rFonts w:ascii="Times New Roman" w:eastAsia="Times New Roman" w:hAnsi="Times New Roman" w:cs="Times New Roman"/>
-          <w:color w:val="000000"/>
-          <w:sz w:val="24"/>
-          <w:szCs w:val="24"/>
-        </w:rPr>
-        <w:t xml:space="preserve"> </w:t>
-      </w:r>
-      <w:r>
-        <w:rPr>
-          <w:rFonts w:ascii="Times New Roman" w:eastAsia="Times New Roman" w:hAnsi="Times New Roman" w:cs="Times New Roman"/>
-          <w:color w:val="FF0000"/>
           <w:sz w:val="24"/>
           <w:szCs w:val="24"/>
         </w:rPr>
@@ -1109,7 +1046,6 @@
       <w:r>
         <w:rPr>
           <w:rFonts w:ascii="Times New Roman" w:eastAsia="Times New Roman" w:hAnsi="Times New Roman" w:cs="Times New Roman"/>
-          <w:color w:val="FF0000"/>
           <w:sz w:val="24"/>
           <w:szCs w:val="24"/>
         </w:rPr>
@@ -1118,7 +1054,6 @@
       <w:r>
         <w:rPr>
           <w:rFonts w:ascii="Times New Roman" w:eastAsia="Times New Roman" w:hAnsi="Times New Roman" w:cs="Times New Roman"/>
-          <w:color w:val="FF0000"/>
           <w:sz w:val="24"/>
           <w:szCs w:val="24"/>
         </w:rPr>
@@ -1239,8 +1174,20 @@
                 <w:szCs w:val="20"/>
                 <w:u w:val="single"/>
               </w:rPr>
-              <w:t>Акимов Роман Николаевич</w:t>
+              <w:t xml:space="preserve">Юлия Евгеньевна </w:t>
             </w:r>
+            <w:proofErr w:type="spellStart"/>
+            <w:r>
+              <w:rPr>
+                <w:rFonts w:ascii="Times New Roman" w:eastAsia="Times New Roman" w:hAnsi="Times New Roman" w:cs="Times New Roman"/>
+                <w:color w:val="000000"/>
+                <w:sz w:val="20"/>
+                <w:szCs w:val="20"/>
+                <w:u w:val="single"/>
+              </w:rPr>
+              <w:t>Берсенёва</w:t>
+            </w:r>
+            <w:proofErr w:type="spellEnd"/>
           </w:p>
         </w:tc>
       </w:tr>
@@ -1286,20 +1233,24 @@
           </w:tcPr>
           <w:p>
             <w:pPr>
-              <w:pStyle w:val="a4"/>
-              <w:spacing w:before="0" w:beforeAutospacing="0" w:after="0" w:afterAutospacing="0"/>
-              <w:jc w:val="both"/>
+              <w:pBdr>
+                <w:top w:val="nil"/>
+                <w:left w:val="nil"/>
+                <w:bottom w:val="nil"/>
+                <w:right w:val="nil"/>
+                <w:between w:val="nil"/>
+              </w:pBdr>
               <w:rPr>
-                <w:sz w:val="22"/>
+                <w:rFonts w:ascii="Times New Roman" w:hAnsi="Times New Roman" w:cs="Times New Roman"/>
                 <w:szCs w:val="28"/>
               </w:rPr>
             </w:pPr>
             <w:r>
               <w:rPr>
-                <w:sz w:val="22"/>
+                <w:rFonts w:ascii="Times New Roman" w:hAnsi="Times New Roman" w:cs="Times New Roman"/>
                 <w:szCs w:val="28"/>
               </w:rPr>
-              <w:t>Начальник Информационно – технического отдела</w:t>
+              <w:t xml:space="preserve">Главные редактор </w:t>
             </w:r>
           </w:p>
           <w:p>
@@ -1321,8 +1272,31 @@
                 <w:rFonts w:ascii="Times New Roman" w:hAnsi="Times New Roman" w:cs="Times New Roman"/>
                 <w:szCs w:val="28"/>
               </w:rPr>
-              <w:t>«Ирбитский молочный завод» г.Ирбит</w:t>
+              <w:t>РТР</w:t>
             </w:r>
+            <w:r>
+              <w:rPr>
+                <w:rFonts w:ascii="Times New Roman" w:hAnsi="Times New Roman" w:cs="Times New Roman"/>
+                <w:szCs w:val="28"/>
+              </w:rPr>
+              <w:t xml:space="preserve"> </w:t>
+            </w:r>
+            <w:r>
+              <w:rPr>
+                <w:rFonts w:ascii="Times New Roman" w:hAnsi="Times New Roman" w:cs="Times New Roman"/>
+                <w:szCs w:val="28"/>
+              </w:rPr>
+              <w:t xml:space="preserve">«Ирбитский вестник» </w:t>
+            </w:r>
+            <w:proofErr w:type="spellStart"/>
+            <w:r>
+              <w:rPr>
+                <w:rFonts w:ascii="Times New Roman" w:hAnsi="Times New Roman" w:cs="Times New Roman"/>
+                <w:szCs w:val="28"/>
+              </w:rPr>
+              <w:t>г.Ирбит</w:t>
+            </w:r>
+            <w:proofErr w:type="spellEnd"/>
           </w:p>
           <w:p>
             <w:pPr>
@@ -1345,7 +1319,7 @@
                 <w:rFonts w:ascii="Times New Roman" w:hAnsi="Times New Roman" w:cs="Times New Roman"/>
                 <w:szCs w:val="28"/>
               </w:rPr>
-              <w:t>+79630550088</w:t>
+              <w:t>+7 (3435) 53-64-16</w:t>
             </w:r>
           </w:p>
         </w:tc>
@@ -1527,7 +1501,7 @@
 </file>
 
 <file path=word/endnotes.xml><?xml version="1.0" encoding="utf-8"?>
-<w:endnotes xmlns:wpc="http://schemas.microsoft.com/office/word/2010/wordprocessingCanvas" xmlns:mc="http://schemas.openxmlformats.org/markup-compatibility/2006" xmlns:o="urn:schemas-microsoft-com:office:office" xmlns:r="http://schemas.openxmlformats.org/officeDocument/2006/relationships" xmlns:m="http://schemas.openxmlformats.org/officeDocument/2006/math" xmlns:v="urn:schemas-microsoft-com:vml" xmlns:wp14="http://schemas.microsoft.com/office/word/2010/wordprocessingDrawing" xmlns:wp="http://schemas.openxmlformats.org/drawingml/2006/wordprocessingDrawing" xmlns:w10="urn:schemas-microsoft-com:office:word" xmlns:w="http://schemas.openxmlformats.org/wordprocessingml/2006/main" xmlns:w14="http://schemas.microsoft.com/office/word/2010/wordml" xmlns:w15="http://schemas.microsoft.com/office/word/2012/wordml" xmlns:wpg="http://schemas.microsoft.com/office/word/2010/wordprocessingGroup" xmlns:wpi="http://schemas.microsoft.com/office/word/2010/wordprocessingInk" xmlns:wne="http://schemas.microsoft.com/office/word/2006/wordml" xmlns:wps="http://schemas.microsoft.com/office/word/2010/wordprocessingShape" mc:Ignorable="w14 w15 wp14">
+<w:endnotes xmlns:wpc="http://schemas.microsoft.com/office/word/2010/wordprocessingCanvas" xmlns:cx="http://schemas.microsoft.com/office/drawing/2014/chartex" xmlns:cx1="http://schemas.microsoft.com/office/drawing/2015/9/8/chartex" xmlns:cx2="http://schemas.microsoft.com/office/drawing/2015/10/21/chartex" xmlns:cx3="http://schemas.microsoft.com/office/drawing/2016/5/9/chartex" xmlns:cx4="http://schemas.microsoft.com/office/drawing/2016/5/10/chartex" xmlns:cx5="http://schemas.microsoft.com/office/drawing/2016/5/11/chartex" xmlns:cx6="http://schemas.microsoft.com/office/drawing/2016/5/12/chartex" xmlns:cx7="http://schemas.microsoft.com/office/drawing/2016/5/13/chartex" xmlns:cx8="http://schemas.microsoft.com/office/drawing/2016/5/14/chartex" xmlns:mc="http://schemas.openxmlformats.org/markup-compatibility/2006" xmlns:aink="http://schemas.microsoft.com/office/drawing/2016/ink" xmlns:am3d="http://schemas.microsoft.com/office/drawing/2017/model3d" xmlns:o="urn:schemas-microsoft-com:office:office" xmlns:r="http://schemas.openxmlformats.org/officeDocument/2006/relationships" xmlns:m="http://schemas.openxmlformats.org/officeDocument/2006/math" xmlns:v="urn:schemas-microsoft-com:vml" xmlns:wp14="http://schemas.microsoft.com/office/word/2010/wordprocessingDrawing" xmlns:wp="http://schemas.openxmlformats.org/drawingml/2006/wordprocessingDrawing" xmlns:w10="urn:schemas-microsoft-com:office:word" xmlns:w="http://schemas.openxmlformats.org/wordprocessingml/2006/main" xmlns:w14="http://schemas.microsoft.com/office/word/2010/wordml" xmlns:w15="http://schemas.microsoft.com/office/word/2012/wordml" xmlns:w16cex="http://schemas.microsoft.com/office/word/2018/wordml/cex" xmlns:w16cid="http://schemas.microsoft.com/office/word/2016/wordml/cid" xmlns:w16="http://schemas.microsoft.com/office/word/2018/wordml" xmlns:w16sdtdh="http://schemas.microsoft.com/office/word/2020/wordml/sdtdatahash" xmlns:w16se="http://schemas.microsoft.com/office/word/2015/wordml/symex" xmlns:wpg="http://schemas.microsoft.com/office/word/2010/wordprocessingGroup" xmlns:wpi="http://schemas.microsoft.com/office/word/2010/wordprocessingInk" xmlns:wne="http://schemas.microsoft.com/office/word/2006/wordml" xmlns:wps="http://schemas.microsoft.com/office/word/2010/wordprocessingShape" mc:Ignorable="w14 w15 w16se w16cid w16 w16cex w16sdtdh wp14">
   <w:endnote w:type="separator" w:id="-1">
     <w:p>
       <w:pPr>
@@ -1552,7 +1526,7 @@
 </file>
 
 <file path=word/footnotes.xml><?xml version="1.0" encoding="utf-8"?>
-<w:footnotes xmlns:wpc="http://schemas.microsoft.com/office/word/2010/wordprocessingCanvas" xmlns:mc="http://schemas.openxmlformats.org/markup-compatibility/2006" xmlns:o="urn:schemas-microsoft-com:office:office" xmlns:r="http://schemas.openxmlformats.org/officeDocument/2006/relationships" xmlns:m="http://schemas.openxmlformats.org/officeDocument/2006/math" xmlns:v="urn:schemas-microsoft-com:vml" xmlns:wp14="http://schemas.microsoft.com/office/word/2010/wordprocessingDrawing" xmlns:wp="http://schemas.openxmlformats.org/drawingml/2006/wordprocessingDrawing" xmlns:w10="urn:schemas-microsoft-com:office:word" xmlns:w="http://schemas.openxmlformats.org/wordprocessingml/2006/main" xmlns:w14="http://schemas.microsoft.com/office/word/2010/wordml" xmlns:w15="http://schemas.microsoft.com/office/word/2012/wordml" xmlns:wpg="http://schemas.microsoft.com/office/word/2010/wordprocessingGroup" xmlns:wpi="http://schemas.microsoft.com/office/word/2010/wordprocessingInk" xmlns:wne="http://schemas.microsoft.com/office/word/2006/wordml" xmlns:wps="http://schemas.microsoft.com/office/word/2010/wordprocessingShape" mc:Ignorable="w14 w15 wp14">
+<w:footnotes xmlns:wpc="http://schemas.microsoft.com/office/word/2010/wordprocessingCanvas" xmlns:cx="http://schemas.microsoft.com/office/drawing/2014/chartex" xmlns:cx1="http://schemas.microsoft.com/office/drawing/2015/9/8/chartex" xmlns:cx2="http://schemas.microsoft.com/office/drawing/2015/10/21/chartex" xmlns:cx3="http://schemas.microsoft.com/office/drawing/2016/5/9/chartex" xmlns:cx4="http://schemas.microsoft.com/office/drawing/2016/5/10/chartex" xmlns:cx5="http://schemas.microsoft.com/office/drawing/2016/5/11/chartex" xmlns:cx6="http://schemas.microsoft.com/office/drawing/2016/5/12/chartex" xmlns:cx7="http://schemas.microsoft.com/office/drawing/2016/5/13/chartex" xmlns:cx8="http://schemas.microsoft.com/office/drawing/2016/5/14/chartex" xmlns:mc="http://schemas.openxmlformats.org/markup-compatibility/2006" xmlns:aink="http://schemas.microsoft.com/office/drawing/2016/ink" xmlns:am3d="http://schemas.microsoft.com/office/drawing/2017/model3d" xmlns:o="urn:schemas-microsoft-com:office:office" xmlns:r="http://schemas.openxmlformats.org/officeDocument/2006/relationships" xmlns:m="http://schemas.openxmlformats.org/officeDocument/2006/math" xmlns:v="urn:schemas-microsoft-com:vml" xmlns:wp14="http://schemas.microsoft.com/office/word/2010/wordprocessingDrawing" xmlns:wp="http://schemas.openxmlformats.org/drawingml/2006/wordprocessingDrawing" xmlns:w10="urn:schemas-microsoft-com:office:word" xmlns:w="http://schemas.openxmlformats.org/wordprocessingml/2006/main" xmlns:w14="http://schemas.microsoft.com/office/word/2010/wordml" xmlns:w15="http://schemas.microsoft.com/office/word/2012/wordml" xmlns:w16cex="http://schemas.microsoft.com/office/word/2018/wordml/cex" xmlns:w16cid="http://schemas.microsoft.com/office/word/2016/wordml/cid" xmlns:w16="http://schemas.microsoft.com/office/word/2018/wordml" xmlns:w16sdtdh="http://schemas.microsoft.com/office/word/2020/wordml/sdtdatahash" xmlns:w16se="http://schemas.microsoft.com/office/word/2015/wordml/symex" xmlns:wpg="http://schemas.microsoft.com/office/word/2010/wordprocessingGroup" xmlns:wpi="http://schemas.microsoft.com/office/word/2010/wordprocessingInk" xmlns:wne="http://schemas.microsoft.com/office/word/2006/wordml" xmlns:wps="http://schemas.microsoft.com/office/word/2010/wordprocessingShape" mc:Ignorable="w14 w15 w16se w16cid w16 w16cex w16sdtdh wp14">
   <w:footnote w:type="separator" w:id="-1">
     <w:p>
       <w:pPr>
@@ -1576,8 +1550,217 @@
 </w:footnotes>
 </file>
 
+<file path=word/numbering.xml><?xml version="1.0" encoding="utf-8"?>
+<w:numbering xmlns:wpc="http://schemas.microsoft.com/office/word/2010/wordprocessingCanvas" xmlns:cx="http://schemas.microsoft.com/office/drawing/2014/chartex" xmlns:cx1="http://schemas.microsoft.com/office/drawing/2015/9/8/chartex" xmlns:cx2="http://schemas.microsoft.com/office/drawing/2015/10/21/chartex" xmlns:cx3="http://schemas.microsoft.com/office/drawing/2016/5/9/chartex" xmlns:cx4="http://schemas.microsoft.com/office/drawing/2016/5/10/chartex" xmlns:cx5="http://schemas.microsoft.com/office/drawing/2016/5/11/chartex" xmlns:cx6="http://schemas.microsoft.com/office/drawing/2016/5/12/chartex" xmlns:cx7="http://schemas.microsoft.com/office/drawing/2016/5/13/chartex" xmlns:cx8="http://schemas.microsoft.com/office/drawing/2016/5/14/chartex" xmlns:mc="http://schemas.openxmlformats.org/markup-compatibility/2006" xmlns:aink="http://schemas.microsoft.com/office/drawing/2016/ink" xmlns:am3d="http://schemas.microsoft.com/office/drawing/2017/model3d" xmlns:o="urn:schemas-microsoft-com:office:office" xmlns:r="http://schemas.openxmlformats.org/officeDocument/2006/relationships" xmlns:m="http://schemas.openxmlformats.org/officeDocument/2006/math" xmlns:v="urn:schemas-microsoft-com:vml" xmlns:wp14="http://schemas.microsoft.com/office/word/2010/wordprocessingDrawing" xmlns:wp="http://schemas.openxmlformats.org/drawingml/2006/wordprocessingDrawing" xmlns:w10="urn:schemas-microsoft-com:office:word" xmlns:w="http://schemas.openxmlformats.org/wordprocessingml/2006/main" xmlns:w14="http://schemas.microsoft.com/office/word/2010/wordml" xmlns:w15="http://schemas.microsoft.com/office/word/2012/wordml" xmlns:w16cex="http://schemas.microsoft.com/office/word/2018/wordml/cex" xmlns:w16cid="http://schemas.microsoft.com/office/word/2016/wordml/cid" xmlns:w16="http://schemas.microsoft.com/office/word/2018/wordml" xmlns:w16sdtdh="http://schemas.microsoft.com/office/word/2020/wordml/sdtdatahash" xmlns:w16se="http://schemas.microsoft.com/office/word/2015/wordml/symex" xmlns:wpg="http://schemas.microsoft.com/office/word/2010/wordprocessingGroup" xmlns:wpi="http://schemas.microsoft.com/office/word/2010/wordprocessingInk" xmlns:wne="http://schemas.microsoft.com/office/word/2006/wordml" xmlns:wps="http://schemas.microsoft.com/office/word/2010/wordprocessingShape" mc:Ignorable="w14 w15 w16se w16cid w16 w16cex w16sdtdh wp14">
+  <w:abstractNum w:abstractNumId="0" w15:restartNumberingAfterBreak="0">
+    <w:nsid w:val="158F4367"/>
+    <w:multiLevelType w:val="hybridMultilevel"/>
+    <w:tmpl w:val="30E07F96"/>
+    <w:lvl w:ilvl="0" w:tplc="A48ACB06">
+      <w:numFmt w:val="bullet"/>
+      <w:lvlText w:val="•"/>
+      <w:lvlJc w:val="left"/>
+      <w:pPr>
+        <w:ind w:left="1435" w:hanging="735"/>
+      </w:pPr>
+      <w:rPr>
+        <w:rFonts w:ascii="Times New Roman" w:eastAsia="Times New Roman" w:hAnsi="Times New Roman" w:cs="Times New Roman" w:hint="default"/>
+      </w:rPr>
+    </w:lvl>
+    <w:lvl w:ilvl="1" w:tplc="04190003" w:tentative="1">
+      <w:start w:val="1"/>
+      <w:numFmt w:val="bullet"/>
+      <w:lvlText w:val="o"/>
+      <w:lvlJc w:val="left"/>
+      <w:pPr>
+        <w:ind w:left="1780" w:hanging="360"/>
+      </w:pPr>
+      <w:rPr>
+        <w:rFonts w:ascii="Courier New" w:hAnsi="Courier New" w:cs="Courier New" w:hint="default"/>
+      </w:rPr>
+    </w:lvl>
+    <w:lvl w:ilvl="2" w:tplc="04190005" w:tentative="1">
+      <w:start w:val="1"/>
+      <w:numFmt w:val="bullet"/>
+      <w:lvlText w:val=""/>
+      <w:lvlJc w:val="left"/>
+      <w:pPr>
+        <w:ind w:left="2500" w:hanging="360"/>
+      </w:pPr>
+      <w:rPr>
+        <w:rFonts w:ascii="Wingdings" w:hAnsi="Wingdings" w:hint="default"/>
+      </w:rPr>
+    </w:lvl>
+    <w:lvl w:ilvl="3" w:tplc="04190001" w:tentative="1">
+      <w:start w:val="1"/>
+      <w:numFmt w:val="bullet"/>
+      <w:lvlText w:val=""/>
+      <w:lvlJc w:val="left"/>
+      <w:pPr>
+        <w:ind w:left="3220" w:hanging="360"/>
+      </w:pPr>
+      <w:rPr>
+        <w:rFonts w:ascii="Symbol" w:hAnsi="Symbol" w:hint="default"/>
+      </w:rPr>
+    </w:lvl>
+    <w:lvl w:ilvl="4" w:tplc="04190003" w:tentative="1">
+      <w:start w:val="1"/>
+      <w:numFmt w:val="bullet"/>
+      <w:lvlText w:val="o"/>
+      <w:lvlJc w:val="left"/>
+      <w:pPr>
+        <w:ind w:left="3940" w:hanging="360"/>
+      </w:pPr>
+      <w:rPr>
+        <w:rFonts w:ascii="Courier New" w:hAnsi="Courier New" w:cs="Courier New" w:hint="default"/>
+      </w:rPr>
+    </w:lvl>
+    <w:lvl w:ilvl="5" w:tplc="04190005" w:tentative="1">
+      <w:start w:val="1"/>
+      <w:numFmt w:val="bullet"/>
+      <w:lvlText w:val=""/>
+      <w:lvlJc w:val="left"/>
+      <w:pPr>
+        <w:ind w:left="4660" w:hanging="360"/>
+      </w:pPr>
+      <w:rPr>
+        <w:rFonts w:ascii="Wingdings" w:hAnsi="Wingdings" w:hint="default"/>
+      </w:rPr>
+    </w:lvl>
+    <w:lvl w:ilvl="6" w:tplc="04190001" w:tentative="1">
+      <w:start w:val="1"/>
+      <w:numFmt w:val="bullet"/>
+      <w:lvlText w:val=""/>
+      <w:lvlJc w:val="left"/>
+      <w:pPr>
+        <w:ind w:left="5380" w:hanging="360"/>
+      </w:pPr>
+      <w:rPr>
+        <w:rFonts w:ascii="Symbol" w:hAnsi="Symbol" w:hint="default"/>
+      </w:rPr>
+    </w:lvl>
+    <w:lvl w:ilvl="7" w:tplc="04190003" w:tentative="1">
+      <w:start w:val="1"/>
+      <w:numFmt w:val="bullet"/>
+      <w:lvlText w:val="o"/>
+      <w:lvlJc w:val="left"/>
+      <w:pPr>
+        <w:ind w:left="6100" w:hanging="360"/>
+      </w:pPr>
+      <w:rPr>
+        <w:rFonts w:ascii="Courier New" w:hAnsi="Courier New" w:cs="Courier New" w:hint="default"/>
+      </w:rPr>
+    </w:lvl>
+    <w:lvl w:ilvl="8" w:tplc="04190005" w:tentative="1">
+      <w:start w:val="1"/>
+      <w:numFmt w:val="bullet"/>
+      <w:lvlText w:val=""/>
+      <w:lvlJc w:val="left"/>
+      <w:pPr>
+        <w:ind w:left="6820" w:hanging="360"/>
+      </w:pPr>
+      <w:rPr>
+        <w:rFonts w:ascii="Wingdings" w:hAnsi="Wingdings" w:hint="default"/>
+      </w:rPr>
+    </w:lvl>
+  </w:abstractNum>
+  <w:abstractNum w:abstractNumId="1" w15:restartNumberingAfterBreak="0">
+    <w:nsid w:val="50771BFC"/>
+    <w:multiLevelType w:val="hybridMultilevel"/>
+    <w:tmpl w:val="89BEB206"/>
+    <w:lvl w:ilvl="0" w:tplc="0419000F">
+      <w:start w:val="1"/>
+      <w:numFmt w:val="decimal"/>
+      <w:lvlText w:val="%1."/>
+      <w:lvlJc w:val="left"/>
+      <w:pPr>
+        <w:ind w:left="1420" w:hanging="360"/>
+      </w:pPr>
+    </w:lvl>
+    <w:lvl w:ilvl="1" w:tplc="04190019" w:tentative="1">
+      <w:start w:val="1"/>
+      <w:numFmt w:val="lowerLetter"/>
+      <w:lvlText w:val="%2."/>
+      <w:lvlJc w:val="left"/>
+      <w:pPr>
+        <w:ind w:left="2140" w:hanging="360"/>
+      </w:pPr>
+    </w:lvl>
+    <w:lvl w:ilvl="2" w:tplc="0419001B" w:tentative="1">
+      <w:start w:val="1"/>
+      <w:numFmt w:val="lowerRoman"/>
+      <w:lvlText w:val="%3."/>
+      <w:lvlJc w:val="right"/>
+      <w:pPr>
+        <w:ind w:left="2860" w:hanging="180"/>
+      </w:pPr>
+    </w:lvl>
+    <w:lvl w:ilvl="3" w:tplc="0419000F" w:tentative="1">
+      <w:start w:val="1"/>
+      <w:numFmt w:val="decimal"/>
+      <w:lvlText w:val="%4."/>
+      <w:lvlJc w:val="left"/>
+      <w:pPr>
+        <w:ind w:left="3580" w:hanging="360"/>
+      </w:pPr>
+    </w:lvl>
+    <w:lvl w:ilvl="4" w:tplc="04190019" w:tentative="1">
+      <w:start w:val="1"/>
+      <w:numFmt w:val="lowerLetter"/>
+      <w:lvlText w:val="%5."/>
+      <w:lvlJc w:val="left"/>
+      <w:pPr>
+        <w:ind w:left="4300" w:hanging="360"/>
+      </w:pPr>
+    </w:lvl>
+    <w:lvl w:ilvl="5" w:tplc="0419001B" w:tentative="1">
+      <w:start w:val="1"/>
+      <w:numFmt w:val="lowerRoman"/>
+      <w:lvlText w:val="%6."/>
+      <w:lvlJc w:val="right"/>
+      <w:pPr>
+        <w:ind w:left="5020" w:hanging="180"/>
+      </w:pPr>
+    </w:lvl>
+    <w:lvl w:ilvl="6" w:tplc="0419000F" w:tentative="1">
+      <w:start w:val="1"/>
+      <w:numFmt w:val="decimal"/>
+      <w:lvlText w:val="%7."/>
+      <w:lvlJc w:val="left"/>
+      <w:pPr>
+        <w:ind w:left="5740" w:hanging="360"/>
+      </w:pPr>
+    </w:lvl>
+    <w:lvl w:ilvl="7" w:tplc="04190019" w:tentative="1">
+      <w:start w:val="1"/>
+      <w:numFmt w:val="lowerLetter"/>
+      <w:lvlText w:val="%8."/>
+      <w:lvlJc w:val="left"/>
+      <w:pPr>
+        <w:ind w:left="6460" w:hanging="360"/>
+      </w:pPr>
+    </w:lvl>
+    <w:lvl w:ilvl="8" w:tplc="0419001B" w:tentative="1">
+      <w:start w:val="1"/>
+      <w:numFmt w:val="lowerRoman"/>
+      <w:lvlText w:val="%9."/>
+      <w:lvlJc w:val="right"/>
+      <w:pPr>
+        <w:ind w:left="7180" w:hanging="180"/>
+      </w:pPr>
+    </w:lvl>
+  </w:abstractNum>
+  <w:num w:numId="1">
+    <w:abstractNumId w:val="1"/>
+  </w:num>
+  <w:num w:numId="2">
+    <w:abstractNumId w:val="0"/>
+  </w:num>
+</w:numbering>
+</file>
+
 <file path=word/styles.xml><?xml version="1.0" encoding="utf-8"?>
-<w:styles xmlns:mc="http://schemas.openxmlformats.org/markup-compatibility/2006" xmlns:r="http://schemas.openxmlformats.org/officeDocument/2006/relationships" xmlns:w="http://schemas.openxmlformats.org/wordprocessingml/2006/main" xmlns:w14="http://schemas.microsoft.com/office/word/2010/wordml" xmlns:w15="http://schemas.microsoft.com/office/word/2012/wordml" mc:Ignorable="w14 w15">
+<w:styles xmlns:mc="http://schemas.openxmlformats.org/markup-compatibility/2006" xmlns:r="http://schemas.openxmlformats.org/officeDocument/2006/relationships" xmlns:w="http://schemas.openxmlformats.org/wordprocessingml/2006/main" xmlns:w14="http://schemas.microsoft.com/office/word/2010/wordml" xmlns:w15="http://schemas.microsoft.com/office/word/2012/wordml" xmlns:w16cex="http://schemas.microsoft.com/office/word/2018/wordml/cex" xmlns:w16cid="http://schemas.microsoft.com/office/word/2016/wordml/cid" xmlns:w16="http://schemas.microsoft.com/office/word/2018/wordml" xmlns:w16sdtdh="http://schemas.microsoft.com/office/word/2020/wordml/sdtdatahash" xmlns:w16se="http://schemas.microsoft.com/office/word/2015/wordml/symex" mc:Ignorable="w14 w15 w16se w16cid w16 w16cex w16sdtdh">
   <w:docDefaults>
     <w:rPrDefault>
       <w:rPr>
@@ -1593,7 +1776,7 @@
       </w:pPr>
     </w:pPrDefault>
   </w:docDefaults>
-  <w:latentStyles w:defLockedState="0" w:defUIPriority="99" w:defSemiHidden="0" w:defUnhideWhenUsed="0" w:defQFormat="0" w:count="371">
+  <w:latentStyles w:defLockedState="0" w:defUIPriority="99" w:defSemiHidden="0" w:defUnhideWhenUsed="0" w:defQFormat="0" w:count="376">
     <w:lsdException w:name="Normal" w:uiPriority="0" w:qFormat="1"/>
     <w:lsdException w:name="heading 1" w:uiPriority="9" w:qFormat="1"/>
     <w:lsdException w:name="heading 2" w:semiHidden="1" w:uiPriority="9" w:unhideWhenUsed="1" w:qFormat="1"/>
@@ -1699,7 +1882,6 @@
     <w:lsdException w:name="HTML Sample" w:semiHidden="1" w:unhideWhenUsed="1"/>
     <w:lsdException w:name="HTML Typewriter" w:semiHidden="1" w:unhideWhenUsed="1"/>
     <w:lsdException w:name="HTML Variable" w:semiHidden="1" w:unhideWhenUsed="1"/>
-    <w:lsdException w:name="Normal Table" w:semiHidden="1" w:unhideWhenUsed="1"/>
     <w:lsdException w:name="annotation subject" w:semiHidden="1" w:unhideWhenUsed="1"/>
     <w:lsdException w:name="No List" w:semiHidden="1" w:unhideWhenUsed="1"/>
     <w:lsdException w:name="Outline List 1" w:semiHidden="1" w:unhideWhenUsed="1"/>
@@ -1742,11 +1924,8 @@
     <w:lsdException w:name="Table Contemporary" w:semiHidden="1" w:unhideWhenUsed="1"/>
     <w:lsdException w:name="Table Elegant" w:semiHidden="1" w:unhideWhenUsed="1"/>
     <w:lsdException w:name="Table Professional" w:semiHidden="1" w:unhideWhenUsed="1"/>
-    <w:lsdException w:name="Table Subtle 1" w:semiHidden="1" w:unhideWhenUsed="1"/>
     <w:lsdException w:name="Table Subtle 2" w:semiHidden="1" w:unhideWhenUsed="1"/>
     <w:lsdException w:name="Table Web 1" w:semiHidden="1" w:unhideWhenUsed="1"/>
-    <w:lsdException w:name="Table Web 2" w:semiHidden="1" w:unhideWhenUsed="1"/>
-    <w:lsdException w:name="Table Web 3" w:semiHidden="1" w:unhideWhenUsed="1"/>
     <w:lsdException w:name="Balloon Text" w:semiHidden="1" w:unhideWhenUsed="1"/>
     <w:lsdException w:name="Table Grid" w:uiPriority="39"/>
     <w:lsdException w:name="Table Theme" w:semiHidden="1" w:unhideWhenUsed="1"/>
@@ -1965,6 +2144,11 @@
     <w:lsdException w:name="List Table 5 Dark Accent 6" w:uiPriority="50"/>
     <w:lsdException w:name="List Table 6 Colorful Accent 6" w:uiPriority="51"/>
     <w:lsdException w:name="List Table 7 Colorful Accent 6" w:uiPriority="52"/>
+    <w:lsdException w:name="Mention" w:semiHidden="1" w:unhideWhenUsed="1"/>
+    <w:lsdException w:name="Smart Hyperlink" w:semiHidden="1" w:unhideWhenUsed="1"/>
+    <w:lsdException w:name="Hashtag" w:semiHidden="1" w:unhideWhenUsed="1"/>
+    <w:lsdException w:name="Unresolved Mention" w:semiHidden="1" w:unhideWhenUsed="1"/>
+    <w:lsdException w:name="Smart Link" w:semiHidden="1" w:unhideWhenUsed="1"/>
   </w:latentStyles>
   <w:style w:type="paragraph" w:default="1" w:styleId="a">
     <w:name w:val="Normal"/>
@@ -2368,6 +2552,17 @@
     <w:semiHidden/>
     <w:rsid w:val="00D85E4A"/>
   </w:style>
+  <w:style w:type="paragraph" w:styleId="af">
+    <w:name w:val="List Paragraph"/>
+    <w:basedOn w:val="a"/>
+    <w:uiPriority w:val="34"/>
+    <w:qFormat/>
+    <w:rsid w:val="00956506"/>
+    <w:pPr>
+      <w:ind w:left="720"/>
+      <w:contextualSpacing/>
+    </w:pPr>
+  </w:style>
 </w:styles>
 </file>
 
